--- a/formats/gilded_age_american_satirical_prose_gender_dynamics_complete.docx
+++ b/formats/gilded_age_american_satirical_prose_gender_dynamics_complete.docx
@@ -99,7 +99,7 @@
         <w:pStyle w:val="FirstParagraph"/>
       </w:pPr>
       <w:r>
-        <w:t xml:space="preserve">The first thing to understand about the Van der Laar ball was that it was not, in fact, a ball. It was a declaration of war. The footmen in their powdered wigs were the infantry, the cascading banks of hothouse orchids were the artillery, and the thirty-piece orchestra, sawing away at something by Strauss, was the martial band. The battlefield was the new Fifth Avenue palace, a confection of French limestone that screamed its cost into the politely deafened ears of old New York. And the generals? They were currently assessing one another across the ballroom floor with smiles that could etch glass.</w:t>
+        <w:t xml:space="preserve">Cornelius Van Alen’s third-best carriage announced his arrival three blocks before he did, a symphony of lacquered wood and polished brass that parted the Broadway crowd like Moses in a ten-dollar hat.</w:t>
       </w:r>
     </w:p>
     <w:p>
